--- a/Pozadavky_KPGRF3_Task1_Jan_Zahradník.docx
+++ b/Pozadavky_KPGRF3_Task1_Jan_Zahradník.docx
@@ -108,7 +108,29 @@
                 <w:lang w:eastAsia="cs-CZ"/>
               </w:rPr>
               <w:br/>
-              <w:t>(hodnota od 0 do 1 odpovídá 0 až 100%)</w:t>
+              <w:t xml:space="preserve">(hodnota od 0 do 1 odpovídá 0 až </w:t>
+            </w:r>
+            <w:proofErr w:type="gramStart"/>
+            <w:r>
+              <w:rPr>
+                <w:rFonts w:ascii="Arial" w:eastAsia="Times New Roman" w:hAnsi="Arial" w:cs="Arial"/>
+                <w:b w:val="0"/>
+                <w:sz w:val="20"/>
+                <w:szCs w:val="24"/>
+                <w:lang w:eastAsia="cs-CZ"/>
+              </w:rPr>
+              <w:t>100%</w:t>
+            </w:r>
+            <w:proofErr w:type="gramEnd"/>
+            <w:r>
+              <w:rPr>
+                <w:rFonts w:ascii="Arial" w:eastAsia="Times New Roman" w:hAnsi="Arial" w:cs="Arial"/>
+                <w:b w:val="0"/>
+                <w:sz w:val="20"/>
+                <w:szCs w:val="24"/>
+                <w:lang w:eastAsia="cs-CZ"/>
+              </w:rPr>
+              <w:t>)</w:t>
             </w:r>
           </w:p>
         </w:tc>
@@ -344,8 +366,20 @@
                 <w:szCs w:val="24"/>
                 <w:lang w:eastAsia="cs-CZ"/>
               </w:rPr>
-              <w:t xml:space="preserve"> gridu</w:t>
-            </w:r>
+              <w:t xml:space="preserve"> </w:t>
+            </w:r>
+            <w:proofErr w:type="spellStart"/>
+            <w:r>
+              <w:rPr>
+                <w:rFonts w:ascii="Arial" w:eastAsia="Times New Roman" w:hAnsi="Arial" w:cs="Arial"/>
+                <w:i w:val="0"/>
+                <w:sz w:val="20"/>
+                <w:szCs w:val="24"/>
+                <w:lang w:eastAsia="cs-CZ"/>
+              </w:rPr>
+              <w:t>gridu</w:t>
+            </w:r>
+            <w:proofErr w:type="spellEnd"/>
           </w:p>
         </w:tc>
         <w:tc>
@@ -411,15 +445,28 @@
           </w:tcPr>
           <w:p>
             <w:pPr>
-              <w:cnfStyle w:val="000000000000" w:firstRow="0" w:lastRow="0" w:firstColumn="0" w:lastColumn="0" w:oddVBand="0" w:evenVBand="0" w:oddHBand="0" w:evenHBand="0" w:firstRowFirstColumn="0" w:firstRowLastColumn="0" w:lastRowFirstColumn="0" w:lastRowLastColumn="0"/>
-              <w:rPr>
-                <w:rFonts w:ascii="Times New Roman" w:eastAsia="Times New Roman" w:hAnsi="Times New Roman" w:cs="Times New Roman"/>
-                <w:sz w:val="20"/>
-                <w:szCs w:val="20"/>
-                <w:highlight w:val="yellow"/>
-                <w:lang w:eastAsia="cs-CZ"/>
-              </w:rPr>
-            </w:pPr>
+              <w:jc w:val="center"/>
+              <w:cnfStyle w:val="000000000000" w:firstRow="0" w:lastRow="0" w:firstColumn="0" w:lastColumn="0" w:oddVBand="0" w:evenVBand="0" w:oddHBand="0" w:evenHBand="0" w:firstRowFirstColumn="0" w:firstRowLastColumn="0" w:lastRowFirstColumn="0" w:lastRowLastColumn="0"/>
+              <w:rPr>
+                <w:rFonts w:ascii="Times New Roman" w:eastAsia="Times New Roman" w:hAnsi="Times New Roman" w:cs="Times New Roman"/>
+                <w:sz w:val="20"/>
+                <w:szCs w:val="20"/>
+                <w:highlight w:val="yellow"/>
+                <w:lang w:eastAsia="cs-CZ"/>
+              </w:rPr>
+            </w:pPr>
+            <w:proofErr w:type="gramStart"/>
+            <w:r>
+              <w:rPr>
+                <w:rFonts w:ascii="Times New Roman" w:eastAsia="Times New Roman" w:hAnsi="Times New Roman" w:cs="Times New Roman"/>
+                <w:sz w:val="20"/>
+                <w:szCs w:val="20"/>
+                <w:highlight w:val="yellow"/>
+                <w:lang w:eastAsia="cs-CZ"/>
+              </w:rPr>
+              <w:t>F,G</w:t>
+            </w:r>
+            <w:proofErr w:type="gramEnd"/>
           </w:p>
         </w:tc>
         <w:tc>
@@ -521,7 +568,7 @@
                 <w:highlight w:val="yellow"/>
                 <w:lang w:val="en-US" w:eastAsia="cs-CZ"/>
               </w:rPr>
-              <w:t>0.2</w:t>
+              <w:t>1</w:t>
             </w:r>
           </w:p>
         </w:tc>
@@ -532,15 +579,28 @@
           </w:tcPr>
           <w:p>
             <w:pPr>
-              <w:cnfStyle w:val="000000100000" w:firstRow="0" w:lastRow="0" w:firstColumn="0" w:lastColumn="0" w:oddVBand="0" w:evenVBand="0" w:oddHBand="1" w:evenHBand="0" w:firstRowFirstColumn="0" w:firstRowLastColumn="0" w:lastRowFirstColumn="0" w:lastRowLastColumn="0"/>
-              <w:rPr>
-                <w:rFonts w:ascii="Times New Roman" w:eastAsia="Times New Roman" w:hAnsi="Times New Roman" w:cs="Times New Roman"/>
-                <w:sz w:val="20"/>
-                <w:szCs w:val="20"/>
-                <w:highlight w:val="yellow"/>
-                <w:lang w:eastAsia="cs-CZ"/>
-              </w:rPr>
-            </w:pPr>
+              <w:jc w:val="center"/>
+              <w:cnfStyle w:val="000000100000" w:firstRow="0" w:lastRow="0" w:firstColumn="0" w:lastColumn="0" w:oddVBand="0" w:evenVBand="0" w:oddHBand="1" w:evenHBand="0" w:firstRowFirstColumn="0" w:firstRowLastColumn="0" w:lastRowFirstColumn="0" w:lastRowLastColumn="0"/>
+              <w:rPr>
+                <w:rFonts w:ascii="Times New Roman" w:eastAsia="Times New Roman" w:hAnsi="Times New Roman" w:cs="Times New Roman"/>
+                <w:sz w:val="20"/>
+                <w:szCs w:val="20"/>
+                <w:highlight w:val="yellow"/>
+                <w:lang w:eastAsia="cs-CZ"/>
+              </w:rPr>
+            </w:pPr>
+            <w:proofErr w:type="gramStart"/>
+            <w:r>
+              <w:rPr>
+                <w:rFonts w:ascii="Times New Roman" w:eastAsia="Times New Roman" w:hAnsi="Times New Roman" w:cs="Times New Roman"/>
+                <w:sz w:val="20"/>
+                <w:szCs w:val="20"/>
+                <w:highlight w:val="yellow"/>
+                <w:lang w:eastAsia="cs-CZ"/>
+              </w:rPr>
+              <w:t>F,G</w:t>
+            </w:r>
+            <w:proofErr w:type="gramEnd"/>
           </w:p>
         </w:tc>
         <w:tc>
@@ -558,15 +618,6 @@
                 <w:lang w:eastAsia="cs-CZ"/>
               </w:rPr>
             </w:pPr>
-            <w:r>
-              <w:rPr>
-                <w:rFonts w:ascii="Times New Roman" w:eastAsia="Times New Roman" w:hAnsi="Times New Roman" w:cs="Times New Roman"/>
-                <w:sz w:val="20"/>
-                <w:szCs w:val="20"/>
-                <w:lang w:eastAsia="cs-CZ"/>
-              </w:rPr>
-              <w:t>Zkusil jsem ale nebyl čas</w:t>
-            </w:r>
           </w:p>
         </w:tc>
       </w:tr>
@@ -730,6 +781,7 @@
                 <w:lang w:eastAsia="cs-CZ"/>
               </w:rPr>
             </w:pPr>
+            <w:proofErr w:type="gramStart"/>
             <w:r>
               <w:rPr>
                 <w:rFonts w:ascii="Times New Roman" w:eastAsia="Times New Roman" w:hAnsi="Times New Roman" w:cs="Times New Roman"/>
@@ -740,6 +792,7 @@
               </w:rPr>
               <w:t>O,P</w:t>
             </w:r>
+            <w:proofErr w:type="gramEnd"/>
           </w:p>
         </w:tc>
         <w:tc>
@@ -861,6 +914,7 @@
                 <w:lang w:eastAsia="cs-CZ"/>
               </w:rPr>
             </w:pPr>
+            <w:proofErr w:type="gramStart"/>
             <w:r>
               <w:rPr>
                 <w:rFonts w:ascii="Times New Roman" w:eastAsia="Times New Roman" w:hAnsi="Times New Roman" w:cs="Times New Roman"/>
@@ -871,6 +925,7 @@
               </w:rPr>
               <w:t>O,P</w:t>
             </w:r>
+            <w:proofErr w:type="gramEnd"/>
           </w:p>
         </w:tc>
         <w:tc>
@@ -1009,6 +1064,7 @@
                 <w:lang w:eastAsia="cs-CZ"/>
               </w:rPr>
             </w:pPr>
+            <w:proofErr w:type="gramStart"/>
             <w:r>
               <w:rPr>
                 <w:rFonts w:ascii="Times New Roman" w:eastAsia="Times New Roman" w:hAnsi="Times New Roman" w:cs="Times New Roman"/>
@@ -1019,6 +1075,7 @@
               </w:rPr>
               <w:t>O,P</w:t>
             </w:r>
+            <w:proofErr w:type="gramEnd"/>
           </w:p>
         </w:tc>
         <w:tc>
@@ -1345,6 +1402,7 @@
                 <w:lang w:eastAsia="cs-CZ"/>
               </w:rPr>
             </w:pPr>
+            <w:proofErr w:type="gramStart"/>
             <w:r>
               <w:rPr>
                 <w:rFonts w:ascii="Times New Roman" w:eastAsia="Times New Roman" w:hAnsi="Times New Roman" w:cs="Times New Roman"/>
@@ -1355,6 +1413,7 @@
               </w:rPr>
               <w:t>RMB,MB</w:t>
             </w:r>
+            <w:proofErr w:type="gramEnd"/>
             <w:r>
               <w:rPr>
                 <w:rFonts w:ascii="Times New Roman" w:eastAsia="Times New Roman" w:hAnsi="Times New Roman" w:cs="Times New Roman"/>
@@ -1771,6 +1830,7 @@
                 <w:lang w:eastAsia="cs-CZ"/>
               </w:rPr>
             </w:pPr>
+            <w:proofErr w:type="gramStart"/>
             <w:r>
               <w:rPr>
                 <w:rFonts w:ascii="Arial" w:eastAsia="Times New Roman" w:hAnsi="Arial" w:cs="Arial"/>
@@ -1781,6 +1841,7 @@
               </w:rPr>
               <w:t>Q,E</w:t>
             </w:r>
+            <w:proofErr w:type="gramEnd"/>
           </w:p>
         </w:tc>
         <w:tc>
@@ -1928,6 +1989,7 @@
                 <w:lang w:val="en-US" w:eastAsia="cs-CZ"/>
               </w:rPr>
             </w:pPr>
+            <w:proofErr w:type="gramStart"/>
             <w:r>
               <w:rPr>
                 <w:rFonts w:ascii="Times New Roman" w:eastAsia="Times New Roman" w:hAnsi="Times New Roman" w:cs="Times New Roman"/>
@@ -1946,6 +2008,7 @@
               </w:rPr>
               <w:t>ý - diference</w:t>
             </w:r>
+            <w:proofErr w:type="gramEnd"/>
           </w:p>
         </w:tc>
       </w:tr>
@@ -2130,7 +2193,27 @@
                 <w:szCs w:val="24"/>
                 <w:lang w:eastAsia="cs-CZ"/>
               </w:rPr>
-              <w:t>Pozice xyz – v souřadnicích pozorovatele</w:t>
+              <w:t xml:space="preserve">Pozice </w:t>
+            </w:r>
+            <w:proofErr w:type="spellStart"/>
+            <w:r>
+              <w:rPr>
+                <w:rFonts w:ascii="Arial" w:eastAsia="Times New Roman" w:hAnsi="Arial" w:cs="Arial"/>
+                <w:sz w:val="20"/>
+                <w:szCs w:val="24"/>
+                <w:lang w:eastAsia="cs-CZ"/>
+              </w:rPr>
+              <w:t>xyz</w:t>
+            </w:r>
+            <w:proofErr w:type="spellEnd"/>
+            <w:r>
+              <w:rPr>
+                <w:rFonts w:ascii="Arial" w:eastAsia="Times New Roman" w:hAnsi="Arial" w:cs="Arial"/>
+                <w:sz w:val="20"/>
+                <w:szCs w:val="24"/>
+                <w:lang w:eastAsia="cs-CZ"/>
+              </w:rPr>
+              <w:t xml:space="preserve"> – v souřadnicích pozorovatele</w:t>
             </w:r>
           </w:p>
         </w:tc>
@@ -2182,6 +2265,7 @@
                 <w:lang w:eastAsia="cs-CZ"/>
               </w:rPr>
             </w:pPr>
+            <w:proofErr w:type="gramStart"/>
             <w:r>
               <w:rPr>
                 <w:rFonts w:ascii="Times New Roman" w:eastAsia="Times New Roman" w:hAnsi="Times New Roman" w:cs="Times New Roman"/>
@@ -2192,6 +2276,7 @@
               </w:rPr>
               <w:t>K,L</w:t>
             </w:r>
+            <w:proofErr w:type="gramEnd"/>
           </w:p>
         </w:tc>
         <w:tc>
@@ -2266,7 +2351,27 @@
                 <w:szCs w:val="24"/>
                 <w:lang w:eastAsia="cs-CZ"/>
               </w:rPr>
-              <w:t>Hloubka – informace v depth bufferu</w:t>
+              <w:t>Hloubka – informace v </w:t>
+            </w:r>
+            <w:proofErr w:type="spellStart"/>
+            <w:r>
+              <w:rPr>
+                <w:rFonts w:ascii="Arial" w:eastAsia="Times New Roman" w:hAnsi="Arial" w:cs="Arial"/>
+                <w:sz w:val="20"/>
+                <w:szCs w:val="24"/>
+                <w:lang w:eastAsia="cs-CZ"/>
+              </w:rPr>
+              <w:t>depth</w:t>
+            </w:r>
+            <w:proofErr w:type="spellEnd"/>
+            <w:r>
+              <w:rPr>
+                <w:rFonts w:ascii="Arial" w:eastAsia="Times New Roman" w:hAnsi="Arial" w:cs="Arial"/>
+                <w:sz w:val="20"/>
+                <w:szCs w:val="24"/>
+                <w:lang w:eastAsia="cs-CZ"/>
+              </w:rPr>
+              <w:t xml:space="preserve"> bufferu</w:t>
             </w:r>
           </w:p>
         </w:tc>
@@ -2318,6 +2423,7 @@
                 <w:lang w:eastAsia="cs-CZ"/>
               </w:rPr>
             </w:pPr>
+            <w:proofErr w:type="gramStart"/>
             <w:r>
               <w:rPr>
                 <w:rFonts w:ascii="Times New Roman" w:eastAsia="Times New Roman" w:hAnsi="Times New Roman" w:cs="Times New Roman"/>
@@ -2328,6 +2434,7 @@
               </w:rPr>
               <w:t>K,L</w:t>
             </w:r>
+            <w:proofErr w:type="gramEnd"/>
           </w:p>
         </w:tc>
         <w:tc>
@@ -2399,7 +2506,27 @@
                 <w:szCs w:val="24"/>
                 <w:lang w:eastAsia="cs-CZ"/>
               </w:rPr>
-              <w:t xml:space="preserve">Normála xyz </w:t>
+              <w:t xml:space="preserve">Normála </w:t>
+            </w:r>
+            <w:proofErr w:type="spellStart"/>
+            <w:r>
+              <w:rPr>
+                <w:rFonts w:ascii="Arial" w:eastAsia="Times New Roman" w:hAnsi="Arial" w:cs="Arial"/>
+                <w:sz w:val="20"/>
+                <w:szCs w:val="24"/>
+                <w:lang w:eastAsia="cs-CZ"/>
+              </w:rPr>
+              <w:t>xyz</w:t>
+            </w:r>
+            <w:proofErr w:type="spellEnd"/>
+            <w:r>
+              <w:rPr>
+                <w:rFonts w:ascii="Arial" w:eastAsia="Times New Roman" w:hAnsi="Arial" w:cs="Arial"/>
+                <w:sz w:val="20"/>
+                <w:szCs w:val="24"/>
+                <w:lang w:eastAsia="cs-CZ"/>
+              </w:rPr>
+              <w:t xml:space="preserve"> </w:t>
             </w:r>
             <w:r>
               <w:rPr>
@@ -2485,6 +2612,7 @@
                 <w:lang w:eastAsia="cs-CZ"/>
               </w:rPr>
             </w:pPr>
+            <w:proofErr w:type="gramStart"/>
             <w:r>
               <w:rPr>
                 <w:rFonts w:ascii="Times New Roman" w:eastAsia="Times New Roman" w:hAnsi="Times New Roman" w:cs="Times New Roman"/>
@@ -2495,6 +2623,7 @@
               </w:rPr>
               <w:t>K,L</w:t>
             </w:r>
+            <w:proofErr w:type="gramEnd"/>
           </w:p>
         </w:tc>
         <w:tc>
@@ -2568,8 +2697,19 @@
                 <w:szCs w:val="24"/>
                 <w:lang w:eastAsia="cs-CZ"/>
               </w:rPr>
-              <w:t>Mapovaná textura rgba</w:t>
-            </w:r>
+              <w:t xml:space="preserve">Mapovaná textura </w:t>
+            </w:r>
+            <w:proofErr w:type="spellStart"/>
+            <w:r>
+              <w:rPr>
+                <w:rFonts w:ascii="Arial" w:eastAsia="Times New Roman" w:hAnsi="Arial" w:cs="Arial"/>
+                <w:sz w:val="20"/>
+                <w:szCs w:val="24"/>
+                <w:lang w:eastAsia="cs-CZ"/>
+              </w:rPr>
+              <w:t>rgba</w:t>
+            </w:r>
+            <w:proofErr w:type="spellEnd"/>
           </w:p>
         </w:tc>
         <w:tc>
@@ -2620,6 +2760,7 @@
                 <w:lang w:eastAsia="cs-CZ"/>
               </w:rPr>
             </w:pPr>
+            <w:proofErr w:type="gramStart"/>
             <w:r>
               <w:rPr>
                 <w:rFonts w:ascii="Times New Roman" w:eastAsia="Times New Roman" w:hAnsi="Times New Roman" w:cs="Times New Roman"/>
@@ -2630,6 +2771,7 @@
               </w:rPr>
               <w:t>K,L</w:t>
             </w:r>
+            <w:proofErr w:type="gramEnd"/>
           </w:p>
         </w:tc>
         <w:tc>
@@ -2703,8 +2845,19 @@
                 <w:szCs w:val="24"/>
                 <w:lang w:eastAsia="cs-CZ"/>
               </w:rPr>
-              <w:t>Souřadnice do textury uv</w:t>
-            </w:r>
+              <w:t xml:space="preserve">Souřadnice do textury </w:t>
+            </w:r>
+            <w:proofErr w:type="spellStart"/>
+            <w:r>
+              <w:rPr>
+                <w:rFonts w:ascii="Arial" w:eastAsia="Times New Roman" w:hAnsi="Arial" w:cs="Arial"/>
+                <w:sz w:val="20"/>
+                <w:szCs w:val="24"/>
+                <w:lang w:eastAsia="cs-CZ"/>
+              </w:rPr>
+              <w:t>uv</w:t>
+            </w:r>
+            <w:proofErr w:type="spellEnd"/>
           </w:p>
         </w:tc>
         <w:tc>
@@ -2755,6 +2908,7 @@
                 <w:lang w:eastAsia="cs-CZ"/>
               </w:rPr>
             </w:pPr>
+            <w:proofErr w:type="gramStart"/>
             <w:r>
               <w:rPr>
                 <w:rFonts w:ascii="Times New Roman" w:eastAsia="Times New Roman" w:hAnsi="Times New Roman" w:cs="Times New Roman"/>
@@ -2765,6 +2919,7 @@
               </w:rPr>
               <w:t>K,L</w:t>
             </w:r>
+            <w:proofErr w:type="gramEnd"/>
           </w:p>
         </w:tc>
         <w:tc>
@@ -2886,6 +3041,7 @@
                 <w:lang w:eastAsia="cs-CZ"/>
               </w:rPr>
             </w:pPr>
+            <w:proofErr w:type="gramStart"/>
             <w:r>
               <w:rPr>
                 <w:rFonts w:ascii="Times New Roman" w:eastAsia="Times New Roman" w:hAnsi="Times New Roman" w:cs="Times New Roman"/>
@@ -2896,6 +3052,7 @@
               </w:rPr>
               <w:t>K,L</w:t>
             </w:r>
+            <w:proofErr w:type="gramEnd"/>
           </w:p>
         </w:tc>
         <w:tc>
@@ -3015,6 +3172,7 @@
                 <w:lang w:eastAsia="cs-CZ"/>
               </w:rPr>
             </w:pPr>
+            <w:proofErr w:type="gramStart"/>
             <w:r>
               <w:rPr>
                 <w:rFonts w:ascii="Times New Roman" w:eastAsia="Times New Roman" w:hAnsi="Times New Roman" w:cs="Times New Roman"/>
@@ -3025,6 +3183,7 @@
               </w:rPr>
               <w:t>K,L</w:t>
             </w:r>
+            <w:proofErr w:type="gramEnd"/>
           </w:p>
         </w:tc>
         <w:tc>
@@ -4150,6 +4309,7 @@
                 <w:lang w:eastAsia="cs-CZ"/>
               </w:rPr>
             </w:pPr>
+            <w:proofErr w:type="gramStart"/>
             <w:r>
               <w:rPr>
                 <w:rFonts w:ascii="Times New Roman" w:eastAsia="Times New Roman" w:hAnsi="Times New Roman" w:cs="Times New Roman"/>
@@ -4160,6 +4320,7 @@
               </w:rPr>
               <w:t>U,I</w:t>
             </w:r>
+            <w:proofErr w:type="gramEnd"/>
           </w:p>
         </w:tc>
         <w:tc>
@@ -4226,6 +4387,7 @@
               </w:rPr>
               <w:t>-</w:t>
             </w:r>
+            <w:proofErr w:type="spellStart"/>
             <w:r>
               <w:rPr>
                 <w:rFonts w:ascii="Arial" w:eastAsia="Times New Roman" w:hAnsi="Arial" w:cs="Arial"/>
@@ -4236,6 +4398,7 @@
               </w:rPr>
               <w:t>processing</w:t>
             </w:r>
+            <w:proofErr w:type="spellEnd"/>
           </w:p>
         </w:tc>
         <w:tc>
@@ -4252,14 +4415,25 @@
                 <w:lang w:eastAsia="cs-CZ"/>
               </w:rPr>
             </w:pPr>
-            <w:r>
-              <w:rPr>
-                <w:rFonts w:ascii="Arial" w:eastAsia="Times New Roman" w:hAnsi="Arial" w:cs="Arial"/>
-                <w:sz w:val="20"/>
-                <w:szCs w:val="24"/>
-                <w:lang w:eastAsia="cs-CZ"/>
-              </w:rPr>
-              <w:t>RenderTarget pro uložení prvního průchodu</w:t>
+            <w:proofErr w:type="spellStart"/>
+            <w:r>
+              <w:rPr>
+                <w:rFonts w:ascii="Arial" w:eastAsia="Times New Roman" w:hAnsi="Arial" w:cs="Arial"/>
+                <w:sz w:val="20"/>
+                <w:szCs w:val="24"/>
+                <w:lang w:eastAsia="cs-CZ"/>
+              </w:rPr>
+              <w:t>RenderTarget</w:t>
+            </w:r>
+            <w:proofErr w:type="spellEnd"/>
+            <w:r>
+              <w:rPr>
+                <w:rFonts w:ascii="Arial" w:eastAsia="Times New Roman" w:hAnsi="Arial" w:cs="Arial"/>
+                <w:sz w:val="20"/>
+                <w:szCs w:val="24"/>
+                <w:lang w:eastAsia="cs-CZ"/>
+              </w:rPr>
+              <w:t xml:space="preserve"> pro uložení prvního průchodu</w:t>
             </w:r>
           </w:p>
         </w:tc>
@@ -4447,15 +4621,57 @@
                 <w:lang w:eastAsia="cs-CZ"/>
               </w:rPr>
             </w:pPr>
-            <w:r>
-              <w:rPr>
-                <w:rFonts w:ascii="Times New Roman" w:eastAsia="Times New Roman" w:hAnsi="Times New Roman" w:cs="Times New Roman"/>
-                <w:sz w:val="20"/>
-                <w:szCs w:val="20"/>
-                <w:lang w:eastAsia="cs-CZ"/>
-              </w:rPr>
-              <w:t>Zamena rgba a na rbga</w:t>
-            </w:r>
+            <w:proofErr w:type="spellStart"/>
+            <w:r>
+              <w:rPr>
+                <w:rFonts w:ascii="Times New Roman" w:eastAsia="Times New Roman" w:hAnsi="Times New Roman" w:cs="Times New Roman"/>
+                <w:sz w:val="20"/>
+                <w:szCs w:val="20"/>
+                <w:lang w:eastAsia="cs-CZ"/>
+              </w:rPr>
+              <w:t>Zamena</w:t>
+            </w:r>
+            <w:proofErr w:type="spellEnd"/>
+            <w:r>
+              <w:rPr>
+                <w:rFonts w:ascii="Times New Roman" w:eastAsia="Times New Roman" w:hAnsi="Times New Roman" w:cs="Times New Roman"/>
+                <w:sz w:val="20"/>
+                <w:szCs w:val="20"/>
+                <w:lang w:eastAsia="cs-CZ"/>
+              </w:rPr>
+              <w:t xml:space="preserve"> </w:t>
+            </w:r>
+            <w:proofErr w:type="spellStart"/>
+            <w:r>
+              <w:rPr>
+                <w:rFonts w:ascii="Times New Roman" w:eastAsia="Times New Roman" w:hAnsi="Times New Roman" w:cs="Times New Roman"/>
+                <w:sz w:val="20"/>
+                <w:szCs w:val="20"/>
+                <w:lang w:eastAsia="cs-CZ"/>
+              </w:rPr>
+              <w:t>rgba</w:t>
+            </w:r>
+            <w:proofErr w:type="spellEnd"/>
+            <w:r>
+              <w:rPr>
+                <w:rFonts w:ascii="Times New Roman" w:eastAsia="Times New Roman" w:hAnsi="Times New Roman" w:cs="Times New Roman"/>
+                <w:sz w:val="20"/>
+                <w:szCs w:val="20"/>
+                <w:lang w:eastAsia="cs-CZ"/>
+              </w:rPr>
+              <w:t xml:space="preserve"> a na </w:t>
+            </w:r>
+            <w:proofErr w:type="spellStart"/>
+            <w:r>
+              <w:rPr>
+                <w:rFonts w:ascii="Times New Roman" w:eastAsia="Times New Roman" w:hAnsi="Times New Roman" w:cs="Times New Roman"/>
+                <w:sz w:val="20"/>
+                <w:szCs w:val="20"/>
+                <w:lang w:eastAsia="cs-CZ"/>
+              </w:rPr>
+              <w:t>rbga</w:t>
+            </w:r>
+            <w:proofErr w:type="spellEnd"/>
           </w:p>
         </w:tc>
       </w:tr>
@@ -4524,8 +4740,20 @@
                 <w:szCs w:val="24"/>
                 <w:lang w:eastAsia="cs-CZ"/>
               </w:rPr>
-              <w:t xml:space="preserve"> GitLab</w:t>
-            </w:r>
+              <w:t xml:space="preserve"> </w:t>
+            </w:r>
+            <w:proofErr w:type="spellStart"/>
+            <w:r>
+              <w:rPr>
+                <w:rFonts w:ascii="Arial" w:eastAsia="Times New Roman" w:hAnsi="Arial" w:cs="Arial"/>
+                <w:i w:val="0"/>
+                <w:sz w:val="20"/>
+                <w:szCs w:val="24"/>
+                <w:lang w:eastAsia="cs-CZ"/>
+              </w:rPr>
+              <w:t>GitLab</w:t>
+            </w:r>
+            <w:proofErr w:type="spellEnd"/>
           </w:p>
         </w:tc>
         <w:tc>
@@ -4561,8 +4789,20 @@
                 <w:szCs w:val="24"/>
                 <w:lang w:eastAsia="cs-CZ"/>
               </w:rPr>
-              <w:t>ytvoření privátního repozitáře</w:t>
-            </w:r>
+              <w:t xml:space="preserve">ytvoření privátního </w:t>
+            </w:r>
+            <w:proofErr w:type="spellStart"/>
+            <w:r>
+              <w:rPr>
+                <w:rFonts w:ascii="Arial" w:eastAsia="Times New Roman" w:hAnsi="Arial" w:cs="Arial"/>
+                <w:bCs/>
+                <w:sz w:val="20"/>
+                <w:szCs w:val="24"/>
+                <w:lang w:eastAsia="cs-CZ"/>
+              </w:rPr>
+              <w:t>repozitáře</w:t>
+            </w:r>
+            <w:proofErr w:type="spellEnd"/>
           </w:p>
         </w:tc>
         <w:tc>
@@ -4692,8 +4932,20 @@
                 <w:szCs w:val="24"/>
                 <w:lang w:eastAsia="cs-CZ"/>
               </w:rPr>
-              <w:t>ravidelné komentované commity</w:t>
-            </w:r>
+              <w:t xml:space="preserve">ravidelné komentované </w:t>
+            </w:r>
+            <w:proofErr w:type="spellStart"/>
+            <w:r>
+              <w:rPr>
+                <w:rFonts w:ascii="Arial" w:eastAsia="Times New Roman" w:hAnsi="Arial" w:cs="Arial"/>
+                <w:bCs/>
+                <w:sz w:val="20"/>
+                <w:szCs w:val="24"/>
+                <w:lang w:eastAsia="cs-CZ"/>
+              </w:rPr>
+              <w:t>commity</w:t>
+            </w:r>
+            <w:proofErr w:type="spellEnd"/>
           </w:p>
         </w:tc>
         <w:tc>
